--- a/Second/Report.docx
+++ b/Second/Report.docx
@@ -363,17 +363,7 @@
           <w:sz w:val="32"/>
           <w:szCs w:val="32"/>
         </w:rPr>
-        <w:t>ЛАБОРАТОРНАЯ РАБОТА №</w:t>
-      </w:r>
-      <w:r>
-        <w:rPr>
-          <w:rFonts w:eastAsia="Times New Roman" w:cs="Times New Roman" w:ascii="Times New Roman" w:hAnsi="Times New Roman"/>
-          <w:b/>
-          <w:color w:val="000000"/>
-          <w:sz w:val="32"/>
-          <w:szCs w:val="32"/>
-        </w:rPr>
-        <w:t>2</w:t>
+        <w:t>ЛАБОРАТОРНАЯ РАБОТА №2</w:t>
       </w:r>
     </w:p>
     <w:p>
@@ -441,16 +431,7 @@
           <w:sz w:val="28"/>
           <w:szCs w:val="28"/>
         </w:rPr>
-        <w:t xml:space="preserve">вариант № </w:t>
-      </w:r>
-      <w:r>
-        <w:rPr>
-          <w:rFonts w:eastAsia="Times New Roman" w:cs="Times New Roman" w:ascii="Times New Roman" w:hAnsi="Times New Roman"/>
-          <w:color w:val="000000"/>
-          <w:sz w:val="28"/>
-          <w:szCs w:val="28"/>
-        </w:rPr>
-        <w:t>8</w:t>
+        <w:t>вариант № 8</w:t>
       </w:r>
     </w:p>
     <w:p>
@@ -1119,7 +1100,7 @@
       <w:tblGrid>
         <w:gridCol w:w="851"/>
         <w:gridCol w:w="2693"/>
-        <w:gridCol w:w="2803"/>
+        <w:gridCol w:w="2802"/>
         <w:gridCol w:w="3576"/>
       </w:tblGrid>
       <w:tr>
@@ -1138,6 +1119,7 @@
           <w:p>
             <w:pPr>
               <w:pStyle w:val="Normal"/>
+              <w:widowControl w:val="false"/>
               <w:spacing w:lineRule="auto" w:line="240" w:before="20" w:after="0"/>
               <w:ind w:right="-6" w:hanging="0"/>
               <w:jc w:val="center"/>
@@ -1167,6 +1149,7 @@
           <w:p>
             <w:pPr>
               <w:pStyle w:val="Normal"/>
+              <w:widowControl w:val="false"/>
               <w:spacing w:lineRule="auto" w:line="240" w:before="20" w:after="0"/>
               <w:ind w:right="-6" w:hanging="0"/>
               <w:jc w:val="center"/>
@@ -1180,13 +1163,13 @@
                 <w:sz w:val="24"/>
                 <w:szCs w:val="24"/>
               </w:rPr>
-              <w:t xml:space="preserve">Задание </w:t>
+              <w:t>Задание</w:t>
             </w:r>
           </w:p>
         </w:tc>
         <w:tc>
           <w:tcPr>
-            <w:tcW w:w="2803" w:type="dxa"/>
+            <w:tcW w:w="2802" w:type="dxa"/>
             <w:tcBorders>
               <w:top w:val="single" w:sz="6" w:space="0" w:color="000000"/>
               <w:left w:val="single" w:sz="6" w:space="0" w:color="000000"/>
@@ -1196,6 +1179,7 @@
           <w:p>
             <w:pPr>
               <w:pStyle w:val="Normal"/>
+              <w:widowControl w:val="false"/>
               <w:spacing w:lineRule="auto" w:line="240" w:before="20" w:after="0"/>
               <w:ind w:right="-6" w:hanging="0"/>
               <w:jc w:val="center"/>
@@ -1215,6 +1199,7 @@
           <w:p>
             <w:pPr>
               <w:pStyle w:val="Normal"/>
+              <w:widowControl w:val="false"/>
               <w:spacing w:lineRule="auto" w:line="240" w:before="20" w:after="0"/>
               <w:ind w:right="-6" w:hanging="0"/>
               <w:jc w:val="center"/>
@@ -1244,6 +1229,7 @@
           <w:p>
             <w:pPr>
               <w:pStyle w:val="Normal"/>
+              <w:widowControl w:val="false"/>
               <w:spacing w:lineRule="auto" w:line="240" w:before="20" w:after="0"/>
               <w:ind w:right="-6" w:hanging="0"/>
               <w:jc w:val="center"/>
@@ -1263,6 +1249,7 @@
           <w:p>
             <w:pPr>
               <w:pStyle w:val="Normal"/>
+              <w:widowControl w:val="false"/>
               <w:spacing w:lineRule="auto" w:line="240" w:before="20" w:after="0"/>
               <w:ind w:right="-6" w:hanging="0"/>
               <w:jc w:val="center"/>
@@ -1297,6 +1284,7 @@
           <w:p>
             <w:pPr>
               <w:pStyle w:val="Normal"/>
+              <w:widowControl w:val="false"/>
               <w:spacing w:lineRule="auto" w:line="240" w:before="20" w:after="0"/>
               <w:ind w:right="-6" w:hanging="0"/>
               <w:jc w:val="center"/>
@@ -1326,6 +1314,7 @@
           <w:p>
             <w:pPr>
               <w:pStyle w:val="Normal"/>
+              <w:widowControl w:val="false"/>
               <w:spacing w:lineRule="auto" w:line="240" w:before="20" w:after="0"/>
               <w:ind w:right="-6" w:hanging="0"/>
               <w:jc w:val="left"/>
@@ -1345,7 +1334,7 @@
         </w:tc>
         <w:tc>
           <w:tcPr>
-            <w:tcW w:w="2803" w:type="dxa"/>
+            <w:tcW w:w="2802" w:type="dxa"/>
             <w:tcBorders>
               <w:left w:val="single" w:sz="6" w:space="0" w:color="000000"/>
               <w:bottom w:val="single" w:sz="6" w:space="0" w:color="000000"/>
@@ -1355,6 +1344,7 @@
           <w:p>
             <w:pPr>
               <w:pStyle w:val="Normal"/>
+              <w:widowControl w:val="false"/>
               <w:spacing w:lineRule="auto" w:line="240" w:before="20" w:after="0"/>
               <w:ind w:right="-6" w:hanging="0"/>
               <w:jc w:val="left"/>
@@ -1374,6 +1364,7 @@
           <w:p>
             <w:pPr>
               <w:pStyle w:val="Normal"/>
+              <w:widowControl w:val="false"/>
               <w:spacing w:lineRule="auto" w:line="240" w:before="20" w:after="0"/>
               <w:ind w:right="-6" w:hanging="0"/>
               <w:jc w:val="left"/>
@@ -1403,6 +1394,7 @@
           <w:p>
             <w:pPr>
               <w:pStyle w:val="Normal"/>
+              <w:widowControl w:val="false"/>
               <w:spacing w:lineRule="auto" w:line="240" w:before="20" w:after="0"/>
               <w:ind w:left="349" w:right="-6" w:hanging="289"/>
               <w:jc w:val="left"/>
@@ -1422,6 +1414,7 @@
           <w:p>
             <w:pPr>
               <w:pStyle w:val="Normal"/>
+              <w:widowControl w:val="false"/>
               <w:spacing w:lineRule="auto" w:line="240" w:before="20" w:after="0"/>
               <w:ind w:left="60" w:right="-6" w:hanging="0"/>
               <w:jc w:val="left"/>
@@ -2092,7 +2085,7 @@
           <w:shd w:fill="FFFFFF" w:val="clear"/>
           <w:lang w:val="ru-KZ" w:eastAsia="ru-KZ"/>
         </w:rPr>
-        <w:t>for (int i = 0; i &lt; 8; i++)</w:t>
+        <w:t>for (int i = 0; i &lt; 8; i++) {</w:t>
       </w:r>
     </w:p>
     <w:p>
@@ -2131,6 +2124,82 @@
           <w:lang w:val="ru-KZ" w:eastAsia="ru-KZ"/>
         </w:rPr>
         <w:t>out_str(strings[i], 0, 0);</w:t>
+      </w:r>
+    </w:p>
+    <w:p>
+      <w:pPr>
+        <w:pStyle w:val="Normal"/>
+        <w:shd w:val="clear" w:color="auto" w:fill="FFFFFF"/>
+        <w:spacing w:lineRule="atLeast" w:line="330"/>
+        <w:rPr>
+          <w:rFonts w:ascii="Times New Roman" w:hAnsi="Times New Roman" w:eastAsia="Times New Roman" w:cs="Times New Roman"/>
+          <w:color w:val="000000"/>
+          <w:sz w:val="28"/>
+          <w:szCs w:val="28"/>
+          <w:lang w:val="ru-KZ" w:eastAsia="ru-KZ"/>
+        </w:rPr>
+      </w:pPr>
+      <w:r>
+        <w:rPr>
+          <w:rFonts w:eastAsia="Times New Roman" w:cs="Times New Roman" w:ascii="Times New Roman" w:hAnsi="Times New Roman"/>
+          <w:b w:val="false"/>
+          <w:color w:val="000000"/>
+          <w:sz w:val="28"/>
+          <w:szCs w:val="28"/>
+          <w:shd w:fill="FFFFFF" w:val="clear"/>
+          <w:lang w:val="ru-KZ" w:eastAsia="ru-KZ"/>
+        </w:rPr>
+        <w:t xml:space="preserve">    </w:t>
+      </w:r>
+      <w:r>
+        <w:rPr>
+          <w:rFonts w:eastAsia="Times New Roman" w:cs="Times New Roman" w:ascii="Times New Roman" w:hAnsi="Times New Roman"/>
+          <w:b w:val="false"/>
+          <w:color w:val="000000"/>
+          <w:sz w:val="28"/>
+          <w:szCs w:val="28"/>
+          <w:shd w:fill="FFFFFF" w:val="clear"/>
+          <w:lang w:val="ru-KZ" w:eastAsia="ru-KZ"/>
+        </w:rPr>
+        <w:t>free(strings[i]);</w:t>
+      </w:r>
+    </w:p>
+    <w:p>
+      <w:pPr>
+        <w:pStyle w:val="Normal"/>
+        <w:shd w:val="clear" w:color="auto" w:fill="FFFFFF"/>
+        <w:spacing w:lineRule="atLeast" w:line="330"/>
+        <w:rPr>
+          <w:rFonts w:ascii="Times New Roman" w:hAnsi="Times New Roman" w:eastAsia="Times New Roman" w:cs="Times New Roman"/>
+          <w:color w:val="000000"/>
+          <w:sz w:val="28"/>
+          <w:szCs w:val="28"/>
+          <w:lang w:val="ru-KZ" w:eastAsia="ru-KZ"/>
+        </w:rPr>
+      </w:pPr>
+      <w:r>
+        <w:rPr>
+          <w:rFonts w:eastAsia="Times New Roman" w:cs="Times New Roman" w:ascii="Times New Roman" w:hAnsi="Times New Roman"/>
+          <w:b w:val="false"/>
+          <w:color w:val="000000"/>
+          <w:sz w:val="28"/>
+          <w:szCs w:val="28"/>
+          <w:shd w:fill="FFFFFF" w:val="clear"/>
+          <w:lang w:val="ru-KZ" w:eastAsia="ru-KZ"/>
+        </w:rPr>
+        <w:t xml:space="preserve">  </w:t>
+      </w:r>
+      <w:r>
+        <w:rPr>
+          <w:rFonts w:eastAsia="Times New Roman" w:cs="Times New Roman" w:ascii="Times New Roman" w:hAnsi="Times New Roman"/>
+          <w:b w:val="false"/>
+          <w:color w:val="000000"/>
+          <w:sz w:val="28"/>
+          <w:szCs w:val="28"/>
+          <w:shd w:fill="FFFFFF" w:val="clear"/>
+          <w:lang w:val="ru-KZ" w:eastAsia="ru-KZ"/>
+        </w:rPr>
+        <w:t>}</w:t>
       </w:r>
     </w:p>
     <w:p>
@@ -3641,12 +3710,7 @@
         </w:rPr>
       </w:pPr>
       <w:r>
-        <w:rPr>
-          <w:rFonts w:eastAsia="Times New Roman" w:cs="Times New Roman" w:ascii="Times New Roman" w:hAnsi="Times New Roman"/>
-          <w:color w:val="000000"/>
-          <w:sz w:val="22"/>
-          <w:szCs w:val="22"/>
-        </w:rPr>
+        <w:rPr/>
         <w:drawing>
           <wp:inline distT="0" distB="0" distL="0" distR="0">
             <wp:extent cx="3429000" cy="3800475"/>

--- a/Second/Report.docx
+++ b/Second/Report.docx
@@ -1481,67 +1481,179 @@
     </w:p>
     <w:p>
       <w:pPr>
-        <w:pStyle w:val="Normal"/>
-        <w:shd w:val="clear" w:color="auto" w:fill="FFFFFF"/>
-        <w:spacing w:lineRule="atLeast" w:line="330"/>
-        <w:rPr>
-          <w:rFonts w:ascii="Times New Roman" w:hAnsi="Times New Roman" w:eastAsia="Times New Roman" w:cs="Times New Roman"/>
-          <w:color w:val="000000"/>
-          <w:sz w:val="28"/>
-          <w:szCs w:val="28"/>
-          <w:lang w:val="ru-KZ" w:eastAsia="ru-KZ"/>
-        </w:rPr>
-      </w:pPr>
-      <w:r>
-        <w:rPr>
-          <w:rFonts w:eastAsia="Times New Roman" w:cs="Times New Roman" w:ascii="Times New Roman" w:hAnsi="Times New Roman"/>
-          <w:b w:val="false"/>
-          <w:color w:val="000000"/>
-          <w:sz w:val="28"/>
-          <w:szCs w:val="28"/>
-          <w:shd w:fill="FFFFFF" w:val="clear"/>
-          <w:lang w:val="ru-KZ" w:eastAsia="ru-KZ"/>
+        <w:pStyle w:val="1"/>
+        <w:ind w:firstLine="709"/>
+        <w:jc w:val="left"/>
+        <w:rPr>
+          <w:rFonts w:ascii="Times New Roman" w:hAnsi="Times New Roman" w:eastAsia="Times New Roman" w:cs="Times New Roman"/>
+          <w:b/>
+          <w:b/>
+          <w:color w:val="000000"/>
+          <w:sz w:val="22"/>
+          <w:szCs w:val="22"/>
+        </w:rPr>
+      </w:pPr>
+      <w:r>
+        <w:rPr>
+          <w:rFonts w:eastAsia="Times New Roman" w:cs="Times New Roman" w:ascii="Times New Roman" w:hAnsi="Times New Roman"/>
+          <w:b/>
+          <w:color w:val="000000"/>
+          <w:sz w:val="22"/>
+          <w:szCs w:val="22"/>
+        </w:rPr>
+        <w:t>Первое задание:</w:t>
+      </w:r>
+    </w:p>
+    <w:p>
+      <w:pPr>
+        <w:pStyle w:val="Normal"/>
+        <w:rPr>
+          <w:rFonts w:ascii="Times New Roman" w:hAnsi="Times New Roman"/>
+          <w:sz w:val="28"/>
+          <w:szCs w:val="28"/>
+        </w:rPr>
+      </w:pPr>
+      <w:r>
+        <w:rPr>
+          <w:rFonts w:ascii="Times New Roman" w:hAnsi="Times New Roman"/>
+          <w:sz w:val="28"/>
+          <w:szCs w:val="28"/>
         </w:rPr>
         <w:t>#include &lt;stdio.h&gt;</w:t>
-      </w:r>
-    </w:p>
-    <w:p>
-      <w:pPr>
-        <w:pStyle w:val="Normal"/>
-        <w:shd w:val="clear" w:color="auto" w:fill="FFFFFF"/>
-        <w:spacing w:lineRule="atLeast" w:line="330"/>
-        <w:rPr>
-          <w:rFonts w:ascii="Times New Roman" w:hAnsi="Times New Roman" w:eastAsia="Times New Roman" w:cs="Times New Roman"/>
-          <w:color w:val="000000"/>
-          <w:sz w:val="28"/>
-          <w:szCs w:val="28"/>
-          <w:lang w:val="ru-KZ" w:eastAsia="ru-KZ"/>
-        </w:rPr>
-      </w:pPr>
-      <w:r>
-        <w:rPr>
-          <w:rFonts w:eastAsia="Times New Roman" w:cs="Times New Roman" w:ascii="Times New Roman" w:hAnsi="Times New Roman"/>
-          <w:b w:val="false"/>
-          <w:color w:val="000000"/>
-          <w:sz w:val="28"/>
-          <w:szCs w:val="28"/>
-          <w:shd w:fill="FFFFFF" w:val="clear"/>
-          <w:lang w:val="ru-KZ" w:eastAsia="ru-KZ"/>
-        </w:rPr>
+        <w:br/>
         <w:t>#include &lt;stdlib.h&gt;</w:t>
-      </w:r>
-    </w:p>
-    <w:p>
-      <w:pPr>
-        <w:pStyle w:val="Normal"/>
-        <w:shd w:val="clear" w:color="auto" w:fill="FFFFFF"/>
-        <w:spacing w:lineRule="atLeast" w:line="330"/>
-        <w:rPr>
-          <w:rFonts w:ascii="Times New Roman" w:hAnsi="Times New Roman" w:eastAsia="Times New Roman" w:cs="Times New Roman"/>
-          <w:color w:val="000000"/>
-          <w:sz w:val="28"/>
-          <w:szCs w:val="28"/>
-          <w:lang w:val="ru-KZ" w:eastAsia="ru-KZ"/>
+        <w:br/>
+        <w:br/>
+        <w:t>int inp_str(char str[], int maxlen);</w:t>
+        <w:br/>
+        <w:br/>
+        <w:t>void sort(char *strings[], int count);</w:t>
+        <w:br/>
+        <w:br/>
+        <w:t>int digits_count(char str[]);</w:t>
+        <w:br/>
+        <w:br/>
+        <w:t>void out_str(char str[], int length, int number);</w:t>
+        <w:br/>
+        <w:br/>
+        <w:t>void main() {</w:t>
+        <w:br/>
+        <w:t xml:space="preserve">    char *strings[8];</w:t>
+        <w:br/>
+        <w:br/>
+        <w:t xml:space="preserve">    for (int i = 0; i &lt; 8; i++) {</w:t>
+        <w:br/>
+        <w:t xml:space="preserve">        strings[i] = malloc(64);</w:t>
+        <w:br/>
+        <w:t xml:space="preserve">        inp_str(strings[i], 64);</w:t>
+        <w:br/>
+        <w:t xml:space="preserve">    }</w:t>
+        <w:br/>
+        <w:br/>
+        <w:t xml:space="preserve">    sort(strings, 8);</w:t>
+        <w:br/>
+        <w:br/>
+        <w:t xml:space="preserve">    for (int i = 0; i &lt; 8; i++) {</w:t>
+        <w:br/>
+        <w:t xml:space="preserve">        out_str(strings[i], 0, 0);</w:t>
+        <w:br/>
+        <w:t xml:space="preserve">        free(strings[i]);</w:t>
+        <w:br/>
+        <w:t xml:space="preserve">    }</w:t>
+        <w:br/>
+        <w:t>}</w:t>
+        <w:br/>
+        <w:br/>
+        <w:t>int inp_str(char str[], int maxlen) {</w:t>
+        <w:br/>
+        <w:t xml:space="preserve">    int ch, i;</w:t>
+        <w:br/>
+        <w:t xml:space="preserve">    for (i = 0; i &lt; maxlen &amp;&amp; (ch = getchar()) != '\n'; i++)</w:t>
+        <w:br/>
+        <w:t xml:space="preserve">        str[i] = ch;</w:t>
+        <w:br/>
+        <w:t xml:space="preserve">    str[i] = 0;</w:t>
+        <w:br/>
+        <w:br/>
+        <w:t xml:space="preserve">    return 0;</w:t>
+        <w:br/>
+        <w:t>}</w:t>
+        <w:br/>
+        <w:br/>
+        <w:t>void sort(char *strings[], int count) {</w:t>
+        <w:br/>
+        <w:t xml:space="preserve">    int digitsCount = 0, swaps = 0;</w:t>
+        <w:br/>
+        <w:t xml:space="preserve">    for (int i = 0; i &lt; count; i++)</w:t>
+        <w:br/>
+        <w:t xml:space="preserve">        digitsCount += digits_count(strings[i]);</w:t>
+        <w:br/>
+        <w:br/>
+        <w:t xml:space="preserve">    char swap = 1;</w:t>
+        <w:br/>
+        <w:t xml:space="preserve">    while (swap) {</w:t>
+        <w:br/>
+        <w:t xml:space="preserve">        swap = 0;</w:t>
+        <w:br/>
+        <w:br/>
+        <w:t xml:space="preserve">        for (int i = 0; i &lt; count - 1; i++) {</w:t>
+        <w:br/>
+        <w:t xml:space="preserve">            if (digits_count(strings[i]) &lt; digits_count(strings[i + 1])) {</w:t>
+        <w:br/>
+        <w:t xml:space="preserve">                char *temp = strings[i];</w:t>
+        <w:br/>
+        <w:t xml:space="preserve">                strings[i] = strings[i + 1];</w:t>
+        <w:br/>
+        <w:t xml:space="preserve">                strings[i + 1] = temp;</w:t>
+        <w:br/>
+        <w:br/>
+        <w:t xml:space="preserve">                swap = 1;</w:t>
+        <w:br/>
+        <w:t xml:space="preserve">                swaps++;</w:t>
+        <w:br/>
+        <w:t xml:space="preserve">            }</w:t>
+        <w:br/>
+        <w:t xml:space="preserve">        }</w:t>
+        <w:br/>
+        <w:t xml:space="preserve">    }</w:t>
+        <w:br/>
+        <w:t xml:space="preserve">    printf("Swaps: %d, digits count: %d\n", swaps, digitsCount);</w:t>
+        <w:br/>
+        <w:t>}</w:t>
+        <w:br/>
+        <w:br/>
+        <w:t>int digits_count(char str[]) {</w:t>
+        <w:br/>
+        <w:t xml:space="preserve">    int count = 0;</w:t>
+        <w:br/>
+        <w:t xml:space="preserve">    while (*str != 0) {</w:t>
+        <w:br/>
+        <w:t xml:space="preserve">        if (*str &gt;= '0' &amp;&amp; *str &lt;= '9')</w:t>
+        <w:br/>
+        <w:t xml:space="preserve">            count++;</w:t>
+        <w:br/>
+        <w:t xml:space="preserve">        str++;</w:t>
+        <w:br/>
+        <w:t xml:space="preserve">    }</w:t>
+        <w:br/>
+        <w:t xml:space="preserve">    return count;</w:t>
+        <w:br/>
+        <w:t>}</w:t>
+        <w:br/>
+        <w:br/>
+        <w:t>void out_str(char str[], int length, int number) { printf("%s\n", str); }</w:t>
+      </w:r>
+    </w:p>
+    <w:p>
+      <w:pPr>
+        <w:pStyle w:val="Normal"/>
+        <w:rPr>
+          <w:rFonts w:ascii="Times New Roman" w:hAnsi="Times New Roman" w:eastAsia="Times New Roman" w:cs="Times New Roman"/>
+          <w:b/>
+          <w:b/>
+          <w:color w:val="000000"/>
+          <w:sz w:val="22"/>
+          <w:szCs w:val="22"/>
         </w:rPr>
       </w:pPr>
       <w:r>
@@ -1550,6 +1662,106 @@
     </w:p>
     <w:p>
       <w:pPr>
+        <w:pStyle w:val="1"/>
+        <w:ind w:firstLine="709"/>
+        <w:jc w:val="left"/>
+        <w:rPr>
+          <w:rFonts w:ascii="Times New Roman" w:hAnsi="Times New Roman" w:eastAsia="Times New Roman" w:cs="Times New Roman"/>
+          <w:b/>
+          <w:b/>
+          <w:color w:val="000000"/>
+          <w:sz w:val="22"/>
+          <w:szCs w:val="22"/>
+        </w:rPr>
+      </w:pPr>
+      <w:r>
+        <w:rPr>
+          <w:rFonts w:eastAsia="Times New Roman" w:cs="Times New Roman" w:ascii="Times New Roman" w:hAnsi="Times New Roman"/>
+          <w:b/>
+          <w:color w:val="000000"/>
+          <w:sz w:val="22"/>
+          <w:szCs w:val="22"/>
+        </w:rPr>
+        <w:t>Второе задание:</w:t>
+      </w:r>
+    </w:p>
+    <w:p>
+      <w:pPr>
+        <w:pStyle w:val="Normal"/>
+        <w:shd w:val="clear" w:color="auto" w:fill="FFFFFF"/>
+        <w:spacing w:lineRule="atLeast" w:line="330"/>
+        <w:rPr>
+          <w:rFonts w:ascii="Times New Roman" w:hAnsi="Times New Roman" w:eastAsia="Times New Roman" w:cs="Times New Roman"/>
+          <w:color w:val="000000"/>
+          <w:sz w:val="28"/>
+          <w:szCs w:val="28"/>
+          <w:lang w:val="ru-KZ" w:eastAsia="ru-KZ"/>
+        </w:rPr>
+      </w:pPr>
+      <w:r>
+        <w:rPr>
+          <w:rFonts w:eastAsia="Times New Roman" w:cs="Times New Roman" w:ascii="Times New Roman" w:hAnsi="Times New Roman"/>
+          <w:b w:val="false"/>
+          <w:color w:val="000000"/>
+          <w:sz w:val="28"/>
+          <w:szCs w:val="28"/>
+          <w:shd w:fill="FFFFFF" w:val="clear"/>
+          <w:lang w:val="ru-KZ" w:eastAsia="ru-KZ"/>
+        </w:rPr>
+        <w:t>#include &lt;stdio.h&gt;</w:t>
+      </w:r>
+    </w:p>
+    <w:p>
+      <w:pPr>
+        <w:pStyle w:val="Normal"/>
+        <w:shd w:val="clear" w:color="auto" w:fill="FFFFFF"/>
+        <w:spacing w:lineRule="atLeast" w:line="330"/>
+        <w:rPr>
+          <w:rFonts w:ascii="Times New Roman" w:hAnsi="Times New Roman" w:eastAsia="Times New Roman" w:cs="Times New Roman"/>
+          <w:color w:val="000000"/>
+          <w:sz w:val="28"/>
+          <w:szCs w:val="28"/>
+          <w:lang w:val="ru-KZ" w:eastAsia="ru-KZ"/>
+        </w:rPr>
+      </w:pPr>
+      <w:r>
+        <w:rPr>
+          <w:rFonts w:eastAsia="Times New Roman" w:cs="Times New Roman" w:ascii="Times New Roman" w:hAnsi="Times New Roman"/>
+          <w:b w:val="false"/>
+          <w:color w:val="000000"/>
+          <w:sz w:val="28"/>
+          <w:szCs w:val="28"/>
+          <w:shd w:fill="FFFFFF" w:val="clear"/>
+          <w:lang w:val="ru-KZ" w:eastAsia="ru-KZ"/>
+        </w:rPr>
+        <w:t>#include &lt;stdlib.h&gt;</w:t>
+      </w:r>
+    </w:p>
+    <w:p>
+      <w:pPr>
+        <w:pStyle w:val="Normal"/>
+        <w:shd w:val="clear" w:color="auto" w:fill="FFFFFF"/>
+        <w:spacing w:lineRule="atLeast" w:line="330"/>
+        <w:rPr>
+          <w:rFonts w:ascii="Times New Roman" w:hAnsi="Times New Roman" w:eastAsia="Times New Roman" w:cs="Times New Roman"/>
+          <w:color w:val="000000"/>
+          <w:sz w:val="28"/>
+          <w:szCs w:val="28"/>
+          <w:lang w:val="ru-KZ" w:eastAsia="ru-KZ"/>
+        </w:rPr>
+      </w:pPr>
+      <w:r>
+        <w:rPr>
+          <w:rFonts w:eastAsia="Times New Roman" w:cs="Times New Roman" w:ascii="Times New Roman" w:hAnsi="Times New Roman"/>
+          <w:color w:val="000000"/>
+          <w:sz w:val="28"/>
+          <w:szCs w:val="28"/>
+          <w:lang w:val="ru-KZ" w:eastAsia="ru-KZ"/>
+        </w:rPr>
+      </w:r>
+    </w:p>
+    <w:p>
+      <w:pPr>
         <w:pStyle w:val="Normal"/>
         <w:shd w:val="clear" w:color="auto" w:fill="FFFFFF"/>
         <w:spacing w:lineRule="atLeast" w:line="330"/>
@@ -1666,7 +1878,13 @@
         </w:rPr>
       </w:pPr>
       <w:r>
-        <w:rPr/>
+        <w:rPr>
+          <w:rFonts w:eastAsia="Times New Roman" w:cs="Times New Roman" w:ascii="Times New Roman" w:hAnsi="Times New Roman"/>
+          <w:color w:val="000000"/>
+          <w:sz w:val="28"/>
+          <w:szCs w:val="28"/>
+          <w:lang w:val="ru-KZ" w:eastAsia="ru-KZ"/>
+        </w:rPr>
       </w:r>
     </w:p>
     <w:p>
@@ -1747,7 +1965,13 @@
         </w:rPr>
       </w:pPr>
       <w:r>
-        <w:rPr/>
+        <w:rPr>
+          <w:rFonts w:eastAsia="Times New Roman" w:cs="Times New Roman" w:ascii="Times New Roman" w:hAnsi="Times New Roman"/>
+          <w:color w:val="000000"/>
+          <w:sz w:val="28"/>
+          <w:szCs w:val="28"/>
+          <w:lang w:val="ru-KZ" w:eastAsia="ru-KZ"/>
+        </w:rPr>
       </w:r>
     </w:p>
     <w:p>
@@ -1916,7 +2140,13 @@
         </w:rPr>
       </w:pPr>
       <w:r>
-        <w:rPr/>
+        <w:rPr>
+          <w:rFonts w:eastAsia="Times New Roman" w:cs="Times New Roman" w:ascii="Times New Roman" w:hAnsi="Times New Roman"/>
+          <w:color w:val="000000"/>
+          <w:sz w:val="28"/>
+          <w:szCs w:val="28"/>
+          <w:lang w:val="ru-KZ" w:eastAsia="ru-KZ"/>
+        </w:rPr>
       </w:r>
     </w:p>
     <w:p>
@@ -2009,7 +2239,13 @@
         </w:rPr>
       </w:pPr>
       <w:r>
-        <w:rPr/>
+        <w:rPr>
+          <w:rFonts w:eastAsia="Times New Roman" w:cs="Times New Roman" w:ascii="Times New Roman" w:hAnsi="Times New Roman"/>
+          <w:color w:val="000000"/>
+          <w:sz w:val="28"/>
+          <w:szCs w:val="28"/>
+          <w:lang w:val="ru-KZ" w:eastAsia="ru-KZ"/>
+        </w:rPr>
       </w:r>
     </w:p>
     <w:p>
@@ -2242,7 +2478,13 @@
         </w:rPr>
       </w:pPr>
       <w:r>
-        <w:rPr/>
+        <w:rPr>
+          <w:rFonts w:eastAsia="Times New Roman" w:cs="Times New Roman" w:ascii="Times New Roman" w:hAnsi="Times New Roman"/>
+          <w:color w:val="000000"/>
+          <w:sz w:val="28"/>
+          <w:szCs w:val="28"/>
+          <w:lang w:val="ru-KZ" w:eastAsia="ru-KZ"/>
+        </w:rPr>
       </w:r>
     </w:p>
     <w:p>
@@ -2437,7 +2679,13 @@
         </w:rPr>
       </w:pPr>
       <w:r>
-        <w:rPr/>
+        <w:rPr>
+          <w:rFonts w:eastAsia="Times New Roman" w:cs="Times New Roman" w:ascii="Times New Roman" w:hAnsi="Times New Roman"/>
+          <w:color w:val="000000"/>
+          <w:sz w:val="28"/>
+          <w:szCs w:val="28"/>
+          <w:lang w:val="ru-KZ" w:eastAsia="ru-KZ"/>
+        </w:rPr>
       </w:r>
     </w:p>
     <w:p>
@@ -2518,7 +2766,13 @@
         </w:rPr>
       </w:pPr>
       <w:r>
-        <w:rPr/>
+        <w:rPr>
+          <w:rFonts w:eastAsia="Times New Roman" w:cs="Times New Roman" w:ascii="Times New Roman" w:hAnsi="Times New Roman"/>
+          <w:color w:val="000000"/>
+          <w:sz w:val="28"/>
+          <w:szCs w:val="28"/>
+          <w:lang w:val="ru-KZ" w:eastAsia="ru-KZ"/>
+        </w:rPr>
       </w:r>
     </w:p>
     <w:p>
@@ -2675,7 +2929,13 @@
         </w:rPr>
       </w:pPr>
       <w:r>
-        <w:rPr/>
+        <w:rPr>
+          <w:rFonts w:eastAsia="Times New Roman" w:cs="Times New Roman" w:ascii="Times New Roman" w:hAnsi="Times New Roman"/>
+          <w:color w:val="000000"/>
+          <w:sz w:val="28"/>
+          <w:szCs w:val="28"/>
+          <w:lang w:val="ru-KZ" w:eastAsia="ru-KZ"/>
+        </w:rPr>
       </w:r>
     </w:p>
     <w:p>
@@ -2806,7 +3066,13 @@
         </w:rPr>
       </w:pPr>
       <w:r>
-        <w:rPr/>
+        <w:rPr>
+          <w:rFonts w:eastAsia="Times New Roman" w:cs="Times New Roman" w:ascii="Times New Roman" w:hAnsi="Times New Roman"/>
+          <w:color w:val="000000"/>
+          <w:sz w:val="28"/>
+          <w:szCs w:val="28"/>
+          <w:lang w:val="ru-KZ" w:eastAsia="ru-KZ"/>
+        </w:rPr>
       </w:r>
     </w:p>
     <w:p>
@@ -3013,7 +3279,13 @@
         </w:rPr>
       </w:pPr>
       <w:r>
-        <w:rPr/>
+        <w:rPr>
+          <w:rFonts w:eastAsia="Times New Roman" w:cs="Times New Roman" w:ascii="Times New Roman" w:hAnsi="Times New Roman"/>
+          <w:color w:val="000000"/>
+          <w:sz w:val="28"/>
+          <w:szCs w:val="28"/>
+          <w:lang w:val="ru-KZ" w:eastAsia="ru-KZ"/>
+        </w:rPr>
       </w:r>
     </w:p>
     <w:p>
@@ -3246,7 +3518,13 @@
         </w:rPr>
       </w:pPr>
       <w:r>
-        <w:rPr/>
+        <w:rPr>
+          <w:rFonts w:eastAsia="Times New Roman" w:cs="Times New Roman" w:ascii="Times New Roman" w:hAnsi="Times New Roman"/>
+          <w:color w:val="000000"/>
+          <w:sz w:val="28"/>
+          <w:szCs w:val="28"/>
+          <w:lang w:val="ru-KZ" w:eastAsia="ru-KZ"/>
+        </w:rPr>
       </w:r>
     </w:p>
     <w:p>
@@ -3581,7 +3859,13 @@
         </w:rPr>
       </w:pPr>
       <w:r>
-        <w:rPr/>
+        <w:rPr>
+          <w:rFonts w:eastAsia="Times New Roman" w:cs="Times New Roman" w:ascii="Times New Roman" w:hAnsi="Times New Roman"/>
+          <w:color w:val="000000"/>
+          <w:sz w:val="28"/>
+          <w:szCs w:val="28"/>
+          <w:lang w:val="ru-KZ" w:eastAsia="ru-KZ"/>
+        </w:rPr>
       </w:r>
     </w:p>
     <w:p>
@@ -3891,7 +4175,7 @@
         <w:rFonts w:eastAsia="Times New Roman" w:cs="Times New Roman" w:ascii="Times New Roman" w:hAnsi="Times New Roman"/>
         <w:color w:val="000000"/>
       </w:rPr>
-      <w:t>4</w:t>
+      <w:t>6</w:t>
     </w:r>
     <w:r>
       <w:rPr>
